--- a/documentatie/verslagen/FeedbackOpDeHandleiding.docx
+++ b/documentatie/verslagen/FeedbackOpDeHandleiding.docx
@@ -63,6 +63,9 @@
         </w:pBdr>
         <w:spacing w:after="240"/>
         <w:jc w:val="center"/>
+        <w:rPr>
+          <w:lang w:val="nl-NL"/>
+        </w:rPr>
       </w:pPr>
       <w:r>
         <w:rPr>
@@ -71,7 +74,7 @@
           <w:color w:val="155F81"/>
           <w:sz w:val="72"/>
           <w:szCs w:val="72"/>
-          <w:lang w:val="nl"/>
+          <w:lang w:val="nl-NL"/>
         </w:rPr>
         <w:t>Feedback op de handleiding</w:t>
       </w:r>
@@ -85,6 +88,7 @@
           <w:color w:val="156082" w:themeColor="accent1"/>
           <w:sz w:val="28"/>
           <w:szCs w:val="28"/>
+          <w:lang w:val="nl-NL"/>
         </w:rPr>
       </w:pPr>
       <w:r>
@@ -93,7 +97,7 @@
           <w:color w:val="155F81"/>
           <w:sz w:val="28"/>
           <w:szCs w:val="28"/>
-          <w:lang w:val="nl"/>
+          <w:lang w:val="nl-NL"/>
         </w:rPr>
         <w:t>Merel van der Leeden (1103194@hr.nl)</w:t>
       </w:r>
@@ -107,6 +111,7 @@
           <w:color w:val="156082" w:themeColor="accent1"/>
           <w:sz w:val="28"/>
           <w:szCs w:val="28"/>
+          <w:lang w:val="nl-NL"/>
         </w:rPr>
       </w:pPr>
       <w:r>
@@ -115,7 +120,7 @@
           <w:color w:val="155F81"/>
           <w:sz w:val="28"/>
           <w:szCs w:val="28"/>
-          <w:lang w:val="nl"/>
+          <w:lang w:val="nl-NL"/>
         </w:rPr>
         <w:t>Pavlo Petrashkevych (1099450@hr.nl)</w:t>
       </w:r>
@@ -129,6 +134,7 @@
           <w:color w:val="156082" w:themeColor="accent1"/>
           <w:sz w:val="28"/>
           <w:szCs w:val="28"/>
+          <w:lang w:val="nl-NL"/>
         </w:rPr>
       </w:pPr>
       <w:r>
@@ -137,7 +143,7 @@
           <w:color w:val="155F81"/>
           <w:sz w:val="28"/>
           <w:szCs w:val="28"/>
-          <w:lang w:val="nl"/>
+          <w:lang w:val="nl-NL"/>
         </w:rPr>
         <w:t>Jullian Lima Spencer (1102737@hr.nl)</w:t>
       </w:r>
@@ -151,6 +157,7 @@
           <w:color w:val="156082" w:themeColor="accent1"/>
           <w:sz w:val="28"/>
           <w:szCs w:val="28"/>
+          <w:lang w:val="nl-NL"/>
         </w:rPr>
       </w:pPr>
       <w:r>
@@ -159,7 +166,7 @@
           <w:color w:val="155F81"/>
           <w:sz w:val="28"/>
           <w:szCs w:val="28"/>
-          <w:lang w:val="nl"/>
+          <w:lang w:val="nl-NL"/>
         </w:rPr>
         <w:t>Aron Vleij (1080231@hr.nl)</w:t>
       </w:r>
@@ -168,10 +175,14 @@
       <w:pPr>
         <w:pStyle w:val="NoSpacing"/>
         <w:jc w:val="center"/>
+        <w:rPr>
+          <w:lang w:val="nl-NL"/>
+        </w:rPr>
       </w:pPr>
       <w:r>
         <w:rPr>
           <w:noProof/>
+          <w:lang w:val="nl-NL"/>
         </w:rPr>
         <w:drawing>
           <wp:inline distT="0" distB="0" distL="0" distR="0" wp14:anchorId="2977481D" wp14:editId="151A5F7A">
@@ -226,6 +237,7 @@
           <w:color w:val="156082" w:themeColor="accent1"/>
           <w:sz w:val="28"/>
           <w:szCs w:val="28"/>
+          <w:lang w:val="nl-NL"/>
         </w:rPr>
       </w:pPr>
       <w:r>
@@ -235,7 +247,7 @@
           <w:color w:val="156082" w:themeColor="accent1"/>
           <w:sz w:val="28"/>
           <w:szCs w:val="28"/>
-          <w:lang w:val="nl"/>
+          <w:lang w:val="nl-NL"/>
         </w:rPr>
         <w:t xml:space="preserve">     </w:t>
       </w:r>
@@ -249,7 +261,7 @@
           <w:color w:val="156082" w:themeColor="accent1"/>
           <w:sz w:val="22"/>
           <w:szCs w:val="22"/>
-          <w:lang w:val="nl"/>
+          <w:lang w:val="nl-NL"/>
         </w:rPr>
       </w:pPr>
       <w:r>
@@ -259,7 +271,7 @@
           <w:color w:val="155F81"/>
           <w:sz w:val="22"/>
           <w:szCs w:val="22"/>
-          <w:lang w:val="nl"/>
+          <w:lang w:val="nl-NL"/>
         </w:rPr>
         <w:t xml:space="preserve">     </w:t>
       </w:r>
@@ -269,7 +281,7 @@
           <w:color w:val="155F81"/>
           <w:sz w:val="22"/>
           <w:szCs w:val="22"/>
-          <w:lang w:val="nl"/>
+          <w:lang w:val="nl-NL"/>
         </w:rPr>
         <w:t xml:space="preserve"> </w:t>
       </w:r>
@@ -283,7 +295,7 @@
           <w:color w:val="155F81"/>
           <w:sz w:val="22"/>
           <w:szCs w:val="22"/>
-          <w:lang w:val="nl"/>
+          <w:lang w:val="nl-NL"/>
         </w:rPr>
       </w:pPr>
     </w:p>
@@ -296,7 +308,7 @@
           <w:color w:val="155F81"/>
           <w:sz w:val="22"/>
           <w:szCs w:val="22"/>
-          <w:lang w:val="nl"/>
+          <w:lang w:val="nl-NL"/>
         </w:rPr>
       </w:pPr>
     </w:p>
@@ -309,7 +321,7 @@
           <w:color w:val="155F81"/>
           <w:sz w:val="22"/>
           <w:szCs w:val="22"/>
-          <w:lang w:val="nl"/>
+          <w:lang w:val="nl-NL"/>
         </w:rPr>
       </w:pPr>
     </w:p>
@@ -322,7 +334,7 @@
           <w:color w:val="155F81"/>
           <w:sz w:val="22"/>
           <w:szCs w:val="22"/>
-          <w:lang w:val="nl"/>
+          <w:lang w:val="nl-NL"/>
         </w:rPr>
       </w:pPr>
     </w:p>
@@ -335,7 +347,7 @@
           <w:color w:val="155F81"/>
           <w:sz w:val="22"/>
           <w:szCs w:val="22"/>
-          <w:lang w:val="nl"/>
+          <w:lang w:val="nl-NL"/>
         </w:rPr>
       </w:pPr>
     </w:p>
@@ -348,7 +360,7 @@
           <w:color w:val="155F81"/>
           <w:sz w:val="22"/>
           <w:szCs w:val="22"/>
-          <w:lang w:val="nl"/>
+          <w:lang w:val="nl-NL"/>
         </w:rPr>
       </w:pPr>
     </w:p>
@@ -361,7 +373,7 @@
           <w:color w:val="155F81"/>
           <w:sz w:val="22"/>
           <w:szCs w:val="22"/>
-          <w:lang w:val="nl"/>
+          <w:lang w:val="nl-NL"/>
         </w:rPr>
       </w:pPr>
     </w:p>
@@ -374,7 +386,7 @@
           <w:color w:val="155F81"/>
           <w:sz w:val="22"/>
           <w:szCs w:val="22"/>
-          <w:lang w:val="nl"/>
+          <w:lang w:val="nl-NL"/>
         </w:rPr>
       </w:pPr>
     </w:p>
@@ -387,7 +399,7 @@
           <w:color w:val="155F81"/>
           <w:sz w:val="22"/>
           <w:szCs w:val="22"/>
-          <w:lang w:val="nl"/>
+          <w:lang w:val="nl-NL"/>
         </w:rPr>
       </w:pPr>
     </w:p>
@@ -400,7 +412,7 @@
           <w:color w:val="155F81"/>
           <w:sz w:val="22"/>
           <w:szCs w:val="22"/>
-          <w:lang w:val="nl"/>
+          <w:lang w:val="nl-NL"/>
         </w:rPr>
       </w:pPr>
     </w:p>
@@ -413,7 +425,7 @@
           <w:color w:val="155F81"/>
           <w:sz w:val="22"/>
           <w:szCs w:val="22"/>
-          <w:lang w:val="nl"/>
+          <w:lang w:val="nl-NL"/>
         </w:rPr>
       </w:pPr>
     </w:p>
@@ -426,7 +438,7 @@
           <w:color w:val="155F81"/>
           <w:sz w:val="22"/>
           <w:szCs w:val="22"/>
-          <w:lang w:val="nl"/>
+          <w:lang w:val="nl-NL"/>
         </w:rPr>
       </w:pPr>
     </w:p>
@@ -439,6 +451,7 @@
           <w:color w:val="156082" w:themeColor="accent1"/>
           <w:sz w:val="28"/>
           <w:szCs w:val="28"/>
+          <w:lang w:val="nl-NL"/>
         </w:rPr>
       </w:pPr>
       <w:r>
@@ -448,7 +461,7 @@
           <w:color w:val="156082" w:themeColor="accent1"/>
           <w:sz w:val="28"/>
           <w:szCs w:val="28"/>
-          <w:lang w:val="nl"/>
+          <w:lang w:val="nl-NL"/>
         </w:rPr>
         <w:t>16 januari 2026</w:t>
       </w:r>
@@ -462,6 +475,7 @@
           <w:color w:val="156082" w:themeColor="accent1"/>
           <w:sz w:val="22"/>
           <w:szCs w:val="22"/>
+          <w:lang w:val="nl-NL"/>
         </w:rPr>
       </w:pPr>
       <w:r>
@@ -471,7 +485,7 @@
           <w:color w:val="156082" w:themeColor="accent1"/>
           <w:sz w:val="22"/>
           <w:szCs w:val="22"/>
-          <w:lang w:val="nl"/>
+          <w:lang w:val="nl-NL"/>
         </w:rPr>
         <w:t>Project 5/6</w:t>
       </w:r>
@@ -485,6 +499,7 @@
           <w:color w:val="156082" w:themeColor="accent1"/>
           <w:sz w:val="22"/>
           <w:szCs w:val="22"/>
+          <w:lang w:val="nl-NL"/>
         </w:rPr>
       </w:pPr>
       <w:r>
@@ -493,7 +508,7 @@
           <w:color w:val="156082" w:themeColor="accent1"/>
           <w:sz w:val="22"/>
           <w:szCs w:val="22"/>
-          <w:lang w:val="nl"/>
+          <w:lang w:val="nl-NL"/>
         </w:rPr>
         <w:t>Hogeschool Rotterdam</w:t>
       </w:r>
@@ -507,6 +522,7 @@
           <w:color w:val="156082" w:themeColor="accent1"/>
           <w:sz w:val="22"/>
           <w:szCs w:val="22"/>
+          <w:lang w:val="nl-NL"/>
         </w:rPr>
       </w:pPr>
       <w:r>
@@ -515,7 +531,7 @@
           <w:color w:val="156082" w:themeColor="accent1"/>
           <w:sz w:val="22"/>
           <w:szCs w:val="22"/>
-          <w:lang w:val="nl"/>
+          <w:lang w:val="nl-NL"/>
         </w:rPr>
         <w:t>PO: Ramon Knoester</w:t>
       </w:r>
@@ -529,7 +545,7 @@
           <w:color w:val="156082" w:themeColor="accent1"/>
           <w:sz w:val="22"/>
           <w:szCs w:val="22"/>
-          <w:lang w:val="nl"/>
+          <w:lang w:val="nl-NL"/>
         </w:rPr>
       </w:pPr>
       <w:r>
@@ -538,7 +554,7 @@
           <w:color w:val="156082" w:themeColor="accent1"/>
           <w:sz w:val="22"/>
           <w:szCs w:val="22"/>
-          <w:lang w:val="nl"/>
+          <w:lang w:val="nl-NL"/>
         </w:rPr>
         <w:t>Project begeleiders: Sandra Hekkelman en Wouter Volders</w:t>
       </w:r>
@@ -552,7 +568,7 @@
           <w:color w:val="156082" w:themeColor="accent1"/>
           <w:sz w:val="22"/>
           <w:szCs w:val="22"/>
-          <w:lang w:val="nl"/>
+          <w:lang w:val="nl-NL"/>
         </w:rPr>
       </w:pPr>
     </w:p>
@@ -565,7 +581,7 @@
           <w:color w:val="156082" w:themeColor="accent1"/>
           <w:sz w:val="22"/>
           <w:szCs w:val="22"/>
-          <w:lang w:val="nl"/>
+          <w:lang w:val="nl-NL"/>
         </w:rPr>
       </w:pPr>
     </w:p>
@@ -573,6 +589,9 @@
       <w:pPr>
         <w:pStyle w:val="NoSpacing"/>
         <w:jc w:val="center"/>
+        <w:rPr>
+          <w:lang w:val="nl-NL"/>
+        </w:rPr>
       </w:pPr>
     </w:p>
     <w:p>
@@ -690,15 +709,9 @@
     <w:p>
       <w:pPr>
         <w:ind w:firstLine="720"/>
-        <w:rPr>
-          <w:lang w:val="en-US"/>
-        </w:rPr>
-      </w:pPr>
-      <w:r>
-        <w:t>De Product Owner geeft aan dat de handleiding een goed overzicht geeft van hoe het weerstation functioneert en hoe het wordt gecontroleerd en onderhouden. De uitleg helpt hem om het product te begrijpen zonder technische details te hoeven kennen. Het is voor hem duidelijk dat het systeem zo is opgezet dat onderdelen en instellingen later aangepast kunnen worden.</w:t>
-      </w:r>
-      <w:r>
-        <w:t xml:space="preserve"> </w:t>
+      </w:pPr>
+      <w:r>
+        <w:t xml:space="preserve">De Product Owner geeft aan dat de handleiding een goed overzicht geeft van hoe het weerstation functioneert en hoe het wordt gecontroleerd en onderhouden. De uitleg helpt hem om het product te begrijpen zonder technische details te hoeven kennen. Het is voor hem duidelijk dat het systeem zo is opgezet dat onderdelen en instellingen later aangepast kunnen worden. </w:t>
       </w:r>
       <w:r>
         <w:t>Ook wordt inzichtelijk gemaakt dat het systeem autonoom werkt en geschikt is voor langdurig gebruik</w:t>
@@ -707,28 +720,7 @@
         <w:t>.</w:t>
       </w:r>
       <w:r>
-        <w:rPr>
-          <w:lang w:val="uk-UA"/>
-        </w:rPr>
-        <w:t xml:space="preserve"> </w:t>
-      </w:r>
-      <w:r>
-        <w:rPr>
-          <w:lang w:val="uk-UA"/>
-        </w:rPr>
-        <w:t xml:space="preserve">Het is ook in het belang van de </w:t>
-      </w:r>
-      <w:r>
-        <w:rPr>
-          <w:lang w:val="en-US"/>
-        </w:rPr>
-        <w:t>Product Owner</w:t>
-      </w:r>
-      <w:r>
-        <w:rPr>
-          <w:lang w:val="uk-UA"/>
-        </w:rPr>
-        <w:t xml:space="preserve"> om de mogelijkheid te hebben het weerstation aan te passen. Daarom staat hier duidelijk vermeld wat er verbeterd of gewijzigd kan worden.</w:t>
+        <w:t xml:space="preserve"> Het is ook in het belang van de Product Owner om de mogelijkheid te hebben het weerstation aan te passen. Daarom staat hier duidelijk vermeld wat er verbeterd of gewijzigd kan worden.</w:t>
       </w:r>
     </w:p>
     <w:p>
@@ -789,19 +781,41 @@
         <w:ind w:firstLine="720"/>
       </w:pPr>
       <w:r>
-        <w:t xml:space="preserve">Voor de testfase wordt gekozen wanneer de handleiding al </w:t>
-      </w:r>
-      <w:r>
-        <w:t>klaar</w:t>
-      </w:r>
-      <w:r>
-        <w:t xml:space="preserve"> is. Tijdens de eerste bijeenkomst krijgt </w:t>
-      </w:r>
-      <w:r>
-        <w:t xml:space="preserve">Product Owner </w:t>
-      </w:r>
-      <w:r>
-        <w:t>de handleiding te lezen en wordt van hem, als niet-technisch persoon, feedback gevraagd over zijn ervaring en of hij begrijpt hoe de onderdelen met elkaar verbonden zijn en communiceren.</w:t>
+        <w:t>Voor de testfase wordt gekozen wanneer de handleiding al klaar is. Tijdens de eerste bijeenkomst krijgt Product Owner de handleiding te lezen en wordt van hem, als niet-technisch persoon, feedback gevraagd over zijn ervaring en of hij begrijpt hoe de onderdelen met elkaar verbonden zijn en communiceren.</w:t>
+      </w:r>
+      <w:r>
+        <w:t xml:space="preserve"> Daarna begrijpt hij hoe hij de code of onderdelen indien nodig kan aanpassen. Daarna wordt de mening van de Product Owner vastgelegd over mogelijke wijzigingen of verbeteringen aan het weerstation zelf.</w:t>
+      </w:r>
+      <w:r>
+        <w:t xml:space="preserve"> </w:t>
+      </w:r>
+      <w:r>
+        <w:t xml:space="preserve">Deze bevindingen worden meegenomen in de </w:t>
+      </w:r>
+      <w:r>
+        <w:t>product testen</w:t>
+      </w:r>
+      <w:r>
+        <w:t>.</w:t>
+      </w:r>
+    </w:p>
+    <w:p>
+      <w:pPr>
+        <w:ind w:firstLine="720"/>
+      </w:pPr>
+    </w:p>
+    <w:p>
+      <w:pPr>
+        <w:pStyle w:val="Heading1"/>
+      </w:pPr>
+      <w:r>
+        <w:t>Product testen</w:t>
+      </w:r>
+    </w:p>
+    <w:p>
+      <w:r>
+        <w:tab/>
+        <w:t>Tijdens een gesprek met de Product Owner kreeg hij de gelegenheid om de volledige handleiding te lezen en er vragen over te stellen. Tijdens het lezen had hij slechts één vraag over paragraaf 2.2, omdat hij niet begreep wat hij moest gebruiken om de uitvoer uit te voeren.</w:t>
       </w:r>
       <w:r>
         <w:rPr>
@@ -813,7 +827,13 @@
         <w:rPr>
           <w:lang w:val="uk-UA"/>
         </w:rPr>
-        <w:t>Daarna begrijpt hij hoe hij de code of onderdelen indien nodig kan aanpassen.</w:t>
+        <w:t>Als gevolg van d</w:t>
+      </w:r>
+      <w:r>
+        <w:rPr>
+          <w:lang w:val="en-US"/>
+        </w:rPr>
+        <w:t>eze</w:t>
       </w:r>
       <w:r>
         <w:rPr>
@@ -822,84 +842,162 @@
         <w:t xml:space="preserve"> </w:t>
       </w:r>
       <w:r>
+        <w:t>vraag</w:t>
+      </w:r>
+      <w:r>
         <w:rPr>
           <w:lang w:val="uk-UA"/>
         </w:rPr>
-        <w:t xml:space="preserve">Daarna wordt de mening van de </w:t>
+        <w:t xml:space="preserve"> is de handleiding gecorrigeerd.</w:t>
+      </w:r>
+      <w:r>
+        <w:rPr>
+          <w:lang w:val="uk-UA"/>
+        </w:rPr>
+        <w:t xml:space="preserve"> </w:t>
+      </w:r>
+      <w:r>
+        <w:rPr>
+          <w:lang w:val="uk-UA"/>
+        </w:rPr>
+        <w:t>Nadat hij alles had gelezen, zei de producteigenaar dat hij het idee</w:t>
       </w:r>
       <w:r>
         <w:rPr>
           <w:lang w:val="en-US"/>
         </w:rPr>
+        <w:t>,</w:t>
+      </w:r>
+      <w:r>
+        <w:rPr>
+          <w:lang w:val="uk-UA"/>
+        </w:rPr>
+        <w:t xml:space="preserve"> en de manier waarop alles was opgebouwd, goed vond.</w:t>
+      </w:r>
+    </w:p>
+    <w:p>
+      <w:pPr>
+        <w:rPr>
+          <w:lang w:val="uk-UA"/>
+        </w:rPr>
+      </w:pPr>
+      <w:r>
+        <w:rPr>
+          <w:lang w:val="uk-UA"/>
+        </w:rPr>
+        <w:t>Aan het eind werd de</w:t>
+      </w:r>
+      <w:r>
+        <w:t xml:space="preserve"> eindgebruike</w:t>
+      </w:r>
+      <w:r>
+        <w:t>r</w:t>
+      </w:r>
+      <w:r>
+        <w:rPr>
+          <w:lang w:val="uk-UA"/>
+        </w:rPr>
+        <w:t xml:space="preserve"> een paar vragen gesteld.</w:t>
+      </w:r>
+      <w:r>
+        <w:rPr>
+          <w:lang w:val="uk-UA"/>
+        </w:rPr>
+        <w:t xml:space="preserve"> </w:t>
+      </w:r>
+      <w:r>
+        <w:t>Zoals:</w:t>
+      </w:r>
+      <w:r>
+        <w:rPr>
+          <w:lang w:val="uk-UA"/>
+        </w:rPr>
+        <w:t xml:space="preserve"> is er nog iets toe te voegen? Waarop het antwoord was: </w:t>
+      </w:r>
+      <w:r>
+        <w:t>‘</w:t>
+      </w:r>
+      <w:r>
+        <w:rPr>
+          <w:lang w:val="uk-UA"/>
+        </w:rPr>
+        <w:t>Nee, dit is voldoende</w:t>
+      </w:r>
+      <w:r>
+        <w:t>’</w:t>
+      </w:r>
+      <w:r>
+        <w:rPr>
+          <w:lang w:val="uk-UA"/>
+        </w:rPr>
+        <w:t>.</w:t>
+      </w:r>
+      <w:r>
+        <w:t xml:space="preserve"> </w:t>
+      </w:r>
+      <w:r>
+        <w:rPr>
+          <w:lang w:val="uk-UA"/>
+        </w:rPr>
+        <w:t xml:space="preserve"> </w:t>
+      </w:r>
+      <w:r>
+        <w:rPr>
+          <w:lang w:val="uk-UA"/>
+        </w:rPr>
+        <w:t>Vervolgens herinnerde hij zich dat alles duidelijk moest worden gemaakt voor degenen die dit project in de toekomst zullen gebruiken, aangezien het project nog niet is afgerond en niet langer kan worden voortgezet door de groep die ermee is begonnen.</w:t>
+      </w:r>
+    </w:p>
+    <w:p>
+      <w:pPr>
+        <w:pStyle w:val="Heading1"/>
+      </w:pPr>
+      <w:r>
+        <w:t>Conclusie</w:t>
+      </w:r>
+    </w:p>
+    <w:p>
+      <w:pPr>
+        <w:rPr>
+          <w:lang w:val="uk-UA"/>
+        </w:rPr>
+      </w:pPr>
+      <w:r>
+        <w:t>Dit onderzoek was nuttig om ervoor te zorgen dat het document dat de eindgebruiker zal gebruiken voldoende duidelijk is.</w:t>
+      </w:r>
+      <w:r>
+        <w:rPr>
+          <w:lang w:val="uk-UA"/>
+        </w:rPr>
+        <w:t xml:space="preserve"> </w:t>
+      </w:r>
+      <w:r>
+        <w:rPr>
+          <w:lang w:val="uk-UA"/>
+        </w:rPr>
+        <w:t xml:space="preserve">Het resultaat is dat met zekerheid vaststaat dat de </w:t>
+      </w:r>
+      <w:r>
+        <w:rPr>
+          <w:lang w:val="en-US"/>
+        </w:rPr>
         <w:t>Product Owner</w:t>
       </w:r>
       <w:r>
         <w:rPr>
           <w:lang w:val="uk-UA"/>
         </w:rPr>
-        <w:t xml:space="preserve"> vastgelegd over mogelijke wijzigingen of verbeteringen aan het weerstation zelf.</w:t>
-      </w:r>
-      <w:r>
-        <w:t xml:space="preserve"> </w:t>
-      </w:r>
-      <w:r>
-        <w:t xml:space="preserve">Deze bevindingen worden meegenomen in de </w:t>
-      </w:r>
-      <w:r>
-        <w:rPr>
-          <w:lang w:val="en-US"/>
-        </w:rPr>
-        <w:t>product testen</w:t>
-      </w:r>
-      <w:r>
-        <w:t>.</w:t>
-      </w:r>
-    </w:p>
-    <w:p>
-      <w:pPr>
-        <w:ind w:firstLine="720"/>
-      </w:pPr>
-    </w:p>
-    <w:p>
-      <w:pPr>
-        <w:pStyle w:val="Heading1"/>
-      </w:pPr>
-      <w:r>
-        <w:t>Product testen</w:t>
-      </w:r>
-    </w:p>
-    <w:p>
-      <w:r>
-        <w:tab/>
-        <w:t>Mening van de PO.</w:t>
-      </w:r>
-      <w:r>
-        <w:tab/>
-      </w:r>
-    </w:p>
-    <w:p>
-      <w:r>
-        <w:tab/>
-        <w:t>Gemaakte aanpassingen</w:t>
-      </w:r>
-    </w:p>
-    <w:p/>
-    <w:p>
-      <w:pPr>
-        <w:pStyle w:val="Heading1"/>
-      </w:pPr>
-      <w:r>
-        <w:t>Conclusie</w:t>
+        <w:t xml:space="preserve"> tevreden is en dat onnauwkeurigheden in de handleiding zijn gecorrigeerd.</w:t>
       </w:r>
     </w:p>
     <w:p/>
     <w:p/>
-    <w:p/>
     <w:p>
       <w:pPr>
         <w:pStyle w:val="Heading1"/>
       </w:pPr>
       <w:r>
+        <w:lastRenderedPageBreak/>
         <w:t>Changelog:</w:t>
       </w:r>
     </w:p>
@@ -1013,25 +1111,57 @@
           <w:tcPr>
             <w:tcW w:w="1158" w:type="dxa"/>
           </w:tcPr>
-          <w:p/>
+          <w:p>
+            <w:pPr>
+              <w:rPr>
+                <w:lang w:val="uk-UA"/>
+              </w:rPr>
+            </w:pPr>
+            <w:r>
+              <w:rPr>
+                <w:lang w:val="uk-UA"/>
+              </w:rPr>
+              <w:t>30-01-26</w:t>
+            </w:r>
+          </w:p>
         </w:tc>
         <w:tc>
           <w:tcPr>
             <w:tcW w:w="1199" w:type="dxa"/>
           </w:tcPr>
-          <w:p/>
+          <w:p>
+            <w:pPr>
+              <w:rPr>
+                <w:lang w:val="en-US"/>
+              </w:rPr>
+            </w:pPr>
+            <w:r>
+              <w:rPr>
+                <w:lang w:val="en-US"/>
+              </w:rPr>
+              <w:t>Pavlo</w:t>
+            </w:r>
+          </w:p>
         </w:tc>
         <w:tc>
           <w:tcPr>
             <w:tcW w:w="1102" w:type="dxa"/>
           </w:tcPr>
-          <w:p/>
+          <w:p>
+            <w:r>
+              <w:t>1.1</w:t>
+            </w:r>
+          </w:p>
         </w:tc>
         <w:tc>
           <w:tcPr>
             <w:tcW w:w="4871" w:type="dxa"/>
           </w:tcPr>
-          <w:p/>
+          <w:p>
+            <w:r>
+              <w:t>Product testen + Conclusie is ingevuld</w:t>
+            </w:r>
+          </w:p>
         </w:tc>
       </w:tr>
     </w:tbl>
